--- a/bug/20140219_数字资源中心_测试反馈.docx
+++ b/bug/20140219_数字资源中心_测试反馈.docx
@@ -136,6 +136,8 @@
         <w:ind w:left="369" w:hanging="239"/>
         <w:rPr>
           <w:rFonts w:hint="eastAsia" w:ascii="微软雅黑" w:hAnsi="微软雅黑" w:eastAsia="微软雅黑"/>
+          <w:strike/>
+          <w:dstrike w:val="0"/>
           <w:color w:val="000000"/>
         </w:rPr>
       </w:pPr>
@@ -170,6 +172,8 @@
           <w:rFonts w:hint="eastAsia" w:ascii="微软雅黑" w:hAnsi="微软雅黑" w:eastAsia="微软雅黑"/>
           <w:b/>
           <w:bCs/>
+          <w:strike/>
+          <w:dstrike w:val="0"/>
           <w:color w:val="000000"/>
         </w:rPr>
         <w:t>输入“用户名”或“密码”后，按回车，站内资源会出现下拉框。</w:t>
@@ -482,6 +486,8 @@
           <w:rFonts w:hint="eastAsia" w:ascii="微软雅黑" w:hAnsi="微软雅黑" w:eastAsia="微软雅黑"/>
           <w:b/>
           <w:bCs/>
+          <w:strike/>
+          <w:dstrike w:val="0"/>
           <w:color w:val="000000"/>
         </w:rPr>
         <w:t>登陆提示需要改进</w:t>
@@ -491,6 +497,8 @@
           <w:rFonts w:ascii="Calibri" w:hAnsi="Calibri" w:eastAsia="微软雅黑"/>
           <w:b/>
           <w:bCs/>
+          <w:strike/>
+          <w:dstrike w:val="0"/>
           <w:color w:val="000000"/>
         </w:rPr>
         <w:t>,</w:t>
@@ -500,6 +508,8 @@
           <w:rFonts w:hint="eastAsia" w:ascii="微软雅黑" w:hAnsi="微软雅黑" w:eastAsia="微软雅黑"/>
           <w:b/>
           <w:bCs/>
+          <w:strike/>
+          <w:dstrike w:val="0"/>
           <w:color w:val="000000"/>
         </w:rPr>
         <w:t>登陆后消息框也还在</w:t>
@@ -509,13 +519,13 @@
           <w:rFonts w:hint="eastAsia" w:ascii="微软雅黑" w:hAnsi="微软雅黑" w:eastAsia="微软雅黑"/>
           <w:b/>
           <w:bCs/>
+          <w:strike/>
+          <w:dstrike w:val="0"/>
           <w:color w:val="000000"/>
           <w:lang w:eastAsia="zh-CN"/>
         </w:rPr>
         <w:t>，错误改为红色：错误提示</w:t>
       </w:r>
-      <w:bookmarkStart w:id="0" w:name="_GoBack"/>
-      <w:bookmarkEnd w:id="0"/>
     </w:p>
     <w:p>
       <w:pPr>
@@ -812,6 +822,8 @@
         </w:rPr>
         <w:t>前台新闻显示字体大小、新闻时间显示问题，新闻下面的版权所有问题</w:t>
       </w:r>
+      <w:bookmarkStart w:id="0" w:name="_GoBack"/>
+      <w:bookmarkEnd w:id="0"/>
     </w:p>
     <w:p>
       <w:pPr>
@@ -855,7 +867,7 @@
     <w:sectPr>
       <w:pgSz w:w="11906" w:h="16838"/>
       <w:pgMar w:top="1440" w:right="1800" w:bottom="1440" w:left="1800" w:header="851" w:footer="992" w:gutter="0"/>
-      <w:cols w:space="425" w:num="1"/>
+      <w:cols w:space="720" w:num="1"/>
       <w:docGrid w:type="lines" w:linePitch="312" w:charSpace="0"/>
     </w:sectPr>
   </w:body>
@@ -988,7 +1000,7 @@
       <w:jc w:val="both"/>
     </w:pPr>
     <w:rPr>
-      <w:rFonts w:ascii="Calibri" w:hAnsi="Calibri" w:eastAsia="宋体"/>
+      <w:rFonts w:ascii="Calibri" w:hAnsi="Calibri" w:eastAsia="宋体" w:cs="Times New Roman"/>
       <w:kern w:val="2"/>
       <w:sz w:val="21"/>
       <w:szCs w:val="22"/>
